--- a/labs/lab03/report/report.docx
+++ b/labs/lab03/report/report.docx
@@ -31,7 +31,19 @@
         <w:t xml:space="preserve"> </w:t>
       </w:r>
       <w:r>
-        <w:t xml:space="preserve">Markdown</w:t>
+        <w:t xml:space="preserve">Настройка</w:t>
+      </w:r>
+      <w:r>
+        <w:t xml:space="preserve"> </w:t>
+      </w:r>
+      <w:r>
+        <w:t xml:space="preserve">прав</w:t>
+      </w:r>
+      <w:r>
+        <w:t xml:space="preserve"> </w:t>
+      </w:r>
+      <w:r>
+        <w:t xml:space="preserve">доступа</w:t>
       </w:r>
     </w:p>
     <w:p>
@@ -111,13 +123,13 @@
         <w:pStyle w:val="FirstParagraph"/>
       </w:pPr>
       <w:r>
-        <w:t xml:space="preserve">Целью данной работы является приобретение навыков оформления отчётов с помощью легковесного языка разметки Markdown.</w:t>
-      </w:r>
-      <w:r>
-        <w:t xml:space="preserve"> </w:t>
-      </w:r>
-      <w:r>
-        <w:t xml:space="preserve">[1]</w:t>
+        <w:t xml:space="preserve">Получение навыков настройки базовых и специальных прав доступа для групп пользо-</w:t>
+      </w:r>
+      <w:r>
+        <w:t xml:space="preserve"> </w:t>
+      </w:r>
+      <w:r>
+        <w:t xml:space="preserve">вателей в операционной системе типа Linux.</w:t>
       </w:r>
     </w:p>
     <w:bookmarkEnd w:id="20"/>
@@ -148,7 +160,7 @@
         </w:numPr>
       </w:pPr>
       <w:r>
-        <w:t xml:space="preserve">Сделайте отчёт по предыдущей лабораторной работе в формате Markdown.</w:t>
+        <w:t xml:space="preserve">Прочитайте справочное описание man по командам chgrp, chmod, getfacl, setfacl.</w:t>
       </w:r>
     </w:p>
     <w:p>
@@ -160,17 +172,53 @@
         </w:numPr>
       </w:pPr>
       <w:r>
-        <w:t xml:space="preserve">В качестве отчёта просьба предоставить отчёты в 3 форматах: pdf, docx и md (в архиве,</w:t>
-      </w:r>
-      <w:r>
-        <w:t xml:space="preserve"> </w:t>
-      </w:r>
-      <w:r>
-        <w:t xml:space="preserve">поскольку он должен содержать скриншоты, Makefile и т.д.</w:t>
+        <w:t xml:space="preserve">Выполните действия по управлению базовыми разрешениями для групп пользовате-</w:t>
+      </w:r>
+      <w:r>
+        <w:t xml:space="preserve"> </w:t>
+      </w:r>
+      <w:r>
+        <w:t xml:space="preserve">лей (раздел 3.3.1).</w:t>
+      </w:r>
+    </w:p>
+    <w:p>
+      <w:pPr>
+        <w:pStyle w:val="Compact"/>
+        <w:numPr>
+          <w:ilvl w:val="0"/>
+          <w:numId w:val="1001"/>
+        </w:numPr>
+      </w:pPr>
+      <w:r>
+        <w:t xml:space="preserve">Выполните действия по управлению специальными разрешениями для групп пользо-</w:t>
+      </w:r>
+      <w:r>
+        <w:t xml:space="preserve"> </w:t>
+      </w:r>
+      <w:r>
+        <w:t xml:space="preserve">вателей (раздел 3.3.2).</w:t>
+      </w:r>
+    </w:p>
+    <w:p>
+      <w:pPr>
+        <w:pStyle w:val="Compact"/>
+        <w:numPr>
+          <w:ilvl w:val="0"/>
+          <w:numId w:val="1001"/>
+        </w:numPr>
+      </w:pPr>
+      <w:r>
+        <w:t xml:space="preserve">Выполните действия по управлению расширенными разрешениями с использованием</w:t>
+      </w:r>
+      <w:r>
+        <w:t xml:space="preserve"> </w:t>
+      </w:r>
+      <w:r>
+        <w:t xml:space="preserve">списков ACL для групп пользователей (раздел 3.3.3).</w:t>
       </w:r>
     </w:p>
     <w:bookmarkEnd w:id="21"/>
-    <w:bookmarkStart w:id="22" w:name="теоретическое-введение"/>
+    <w:bookmarkStart w:id="43" w:name="выполнение-лабораторной-работы"/>
     <w:p>
       <w:pPr>
         <w:pStyle w:val="Heading1"/>
@@ -185,7 +233,7 @@
         <w:tab/>
       </w:r>
       <w:r>
-        <w:t xml:space="preserve">Теоретическое введение</w:t>
+        <w:t xml:space="preserve">Выполнение лабораторной работы</w:t>
       </w:r>
     </w:p>
     <w:p>
@@ -193,329 +241,49 @@
         <w:pStyle w:val="FirstParagraph"/>
       </w:pPr>
       <w:r>
-        <w:t xml:space="preserve">Базовые сведения о Markdown</w:t>
-      </w:r>
-    </w:p>
-    <w:tbl>
-      <w:tblPr>
-        <w:tblStyle w:val="Table"/>
-        <w:tblW w:type="pct" w:w="5000"/>
-        <w:jc w:val="left"/>
-        <w:tblLayout w:type="fixed"/>
-        <w:tblLook w:firstRow="1" w:lastRow="0" w:firstColumn="0" w:lastColumn="0" w:noHBand="0" w:noVBand="0" w:val="0020"/>
-      </w:tblPr>
-      <w:tblGrid>
-        <w:gridCol w:w="803"/>
-        <w:gridCol w:w="7116"/>
-      </w:tblGrid>
-      <w:tr>
-        <w:trPr>
-          <w:tblHeader w:val="on"/>
-        </w:trPr>
-        <w:tc>
-          <w:tcPr/>
-          <w:p>
-            <w:pPr>
-              <w:pStyle w:val="Compact"/>
-              <w:jc w:val="left"/>
-            </w:pPr>
-            <w:r>
-              <w:t xml:space="preserve">Оформление текста</w:t>
-            </w:r>
-          </w:p>
-        </w:tc>
-        <w:tc>
-          <w:tcPr/>
-          <w:p>
-            <w:pPr>
-              <w:pStyle w:val="Compact"/>
-              <w:jc w:val="left"/>
-            </w:pPr>
-            <w:r>
-              <w:t xml:space="preserve">Значения символов</w:t>
-            </w:r>
-          </w:p>
-        </w:tc>
-      </w:tr>
-      <w:tr>
-        <w:tc>
-          <w:tcPr/>
-          <w:p>
-            <w:pPr>
-              <w:pStyle w:val="Compact"/>
-              <w:jc w:val="left"/>
-            </w:pPr>
-            <w:r>
-              <w:rPr>
-                <w:rStyle w:val="VerbatimChar"/>
-              </w:rPr>
-              <w:t xml:space="preserve">Использование знака #</w:t>
-            </w:r>
-          </w:p>
-        </w:tc>
-        <w:tc>
-          <w:tcPr/>
-          <w:p>
-            <w:pPr>
-              <w:pStyle w:val="Compact"/>
-              <w:jc w:val="left"/>
-            </w:pPr>
-            <w:r>
-              <w:t xml:space="preserve">Создание заголовков</w:t>
-            </w:r>
-          </w:p>
-        </w:tc>
-      </w:tr>
-      <w:tr>
-        <w:tc>
-          <w:tcPr/>
-          <w:p>
-            <w:pPr>
-              <w:pStyle w:val="Compact"/>
-              <w:jc w:val="left"/>
-            </w:pPr>
-            <w:r>
-              <w:rPr>
-                <w:rStyle w:val="VerbatimChar"/>
-              </w:rPr>
-              <w:t xml:space="preserve">Использование **_**</w:t>
-            </w:r>
-          </w:p>
-        </w:tc>
-        <w:tc>
-          <w:tcPr/>
-          <w:p>
-            <w:pPr>
-              <w:pStyle w:val="Compact"/>
-              <w:jc w:val="left"/>
-            </w:pPr>
-            <w:r>
-              <w:t xml:space="preserve">Полужирный текст</w:t>
-            </w:r>
-          </w:p>
-        </w:tc>
-      </w:tr>
-      <w:tr>
-        <w:tc>
-          <w:tcPr/>
-          <w:p>
-            <w:pPr>
-              <w:pStyle w:val="Compact"/>
-              <w:jc w:val="left"/>
-            </w:pPr>
-            <w:r>
-              <w:rPr>
-                <w:rStyle w:val="VerbatimChar"/>
-              </w:rPr>
-              <w:t xml:space="preserve">Использование *_*</w:t>
-            </w:r>
-          </w:p>
-        </w:tc>
-        <w:tc>
-          <w:tcPr/>
-          <w:p>
-            <w:pPr>
-              <w:pStyle w:val="Compact"/>
-              <w:jc w:val="left"/>
-            </w:pPr>
-            <w:r>
-              <w:t xml:space="preserve">Курсивный текст</w:t>
-            </w:r>
-          </w:p>
-        </w:tc>
-      </w:tr>
-      <w:tr>
-        <w:tc>
-          <w:tcPr/>
-          <w:p>
-            <w:pPr>
-              <w:pStyle w:val="Compact"/>
-              <w:jc w:val="left"/>
-            </w:pPr>
-            <w:r>
-              <w:rPr>
-                <w:rStyle w:val="VerbatimChar"/>
-              </w:rPr>
-              <w:t xml:space="preserve">Использование ***_***</w:t>
-            </w:r>
-          </w:p>
-        </w:tc>
-        <w:tc>
-          <w:tcPr/>
-          <w:p>
-            <w:pPr>
-              <w:pStyle w:val="Compact"/>
-              <w:jc w:val="left"/>
-            </w:pPr>
-            <w:r>
-              <w:t xml:space="preserve">Полужирный и курсивный текст</w:t>
-            </w:r>
-          </w:p>
-        </w:tc>
-      </w:tr>
-      <w:tr>
-        <w:tc>
-          <w:tcPr/>
-          <w:p>
-            <w:pPr>
-              <w:pStyle w:val="Compact"/>
-              <w:jc w:val="left"/>
-            </w:pPr>
-            <w:r>
-              <w:rPr>
-                <w:rStyle w:val="VerbatimChar"/>
-              </w:rPr>
-              <w:t xml:space="preserve">Использование &gt;</w:t>
-            </w:r>
-          </w:p>
-        </w:tc>
-        <w:tc>
-          <w:tcPr/>
-          <w:p>
-            <w:pPr>
-              <w:pStyle w:val="Compact"/>
-              <w:jc w:val="left"/>
-            </w:pPr>
-            <w:r>
-              <w:t xml:space="preserve">Создания блока цитаты</w:t>
-            </w:r>
-          </w:p>
-        </w:tc>
-      </w:tr>
-      <w:tr>
-        <w:tc>
-          <w:tcPr/>
-          <w:p>
-            <w:pPr>
-              <w:pStyle w:val="Compact"/>
-              <w:jc w:val="left"/>
-            </w:pPr>
-            <w:r>
-              <w:rPr>
-                <w:rStyle w:val="VerbatimChar"/>
-              </w:rPr>
-              <w:t xml:space="preserve">Использование -/*</w:t>
-            </w:r>
-          </w:p>
-        </w:tc>
-        <w:tc>
-          <w:tcPr/>
-          <w:p>
-            <w:pPr>
-              <w:pStyle w:val="Compact"/>
-              <w:jc w:val="left"/>
-            </w:pPr>
-            <w:r>
-              <w:t xml:space="preserve">Неупорядоченный список</w:t>
-            </w:r>
-          </w:p>
-        </w:tc>
-      </w:tr>
-      <w:tr>
-        <w:tc>
-          <w:tcPr/>
-          <w:p>
-            <w:pPr>
-              <w:pStyle w:val="Compact"/>
-              <w:jc w:val="left"/>
-            </w:pPr>
-            <w:r>
-              <w:rPr>
-                <w:rStyle w:val="VerbatimChar"/>
-              </w:rPr>
-              <w:t xml:space="preserve">Использование 1./2.</w:t>
-            </w:r>
-          </w:p>
-        </w:tc>
-        <w:tc>
-          <w:tcPr/>
-          <w:p>
-            <w:pPr>
-              <w:pStyle w:val="Compact"/>
-              <w:jc w:val="left"/>
-            </w:pPr>
-            <w:r>
-              <w:t xml:space="preserve">Упорядоченный список</w:t>
-            </w:r>
-          </w:p>
-        </w:tc>
-      </w:tr>
-      <w:tr>
-        <w:tc>
-          <w:tcPr/>
-          <w:p>
-            <w:pPr>
-              <w:pStyle w:val="Compact"/>
-              <w:jc w:val="left"/>
-            </w:pPr>
-            <w:r>
-              <w:rPr>
-                <w:rStyle w:val="VerbatimChar"/>
-              </w:rPr>
-              <w:t xml:space="preserve">'''...'''</w:t>
-            </w:r>
-          </w:p>
-        </w:tc>
-        <w:tc>
-          <w:tcPr/>
-          <w:p>
-            <w:pPr>
-              <w:pStyle w:val="Compact"/>
-              <w:jc w:val="left"/>
-            </w:pPr>
-            <w:r>
-              <w:t xml:space="preserve">Обозначение фрагмента кода</w:t>
-            </w:r>
-          </w:p>
-        </w:tc>
-      </w:tr>
-      <w:tr>
-        <w:tc>
-          <w:tcPr/>
-          <w:p>
-            <w:pPr>
-              <w:pStyle w:val="Compact"/>
-              <w:jc w:val="left"/>
-            </w:pPr>
-            <w:r>
-              <w:rPr>
-                <w:rStyle w:val="VerbatimChar"/>
-              </w:rPr>
-              <w:t xml:space="preserve">H~2/2^10</w:t>
-            </w:r>
-          </w:p>
-        </w:tc>
-        <w:tc>
-          <w:tcPr/>
-          <w:p>
-            <w:pPr>
-              <w:pStyle w:val="Compact"/>
-              <w:jc w:val="left"/>
-            </w:pPr>
-            <w:r>
-              <w:t xml:space="preserve">Нижние и верхние индексы</w:t>
-            </w:r>
-          </w:p>
-        </w:tc>
-      </w:tr>
-    </w:tbl>
-    <w:bookmarkEnd w:id="22"/>
-    <w:bookmarkStart w:id="47" w:name="выполнение-лабораторной-работы"/>
-    <w:p>
-      <w:pPr>
-        <w:pStyle w:val="Heading1"/>
-      </w:pPr>
-      <w:r>
-        <w:rPr>
-          <w:rStyle w:val="SectionNumber"/>
-        </w:rPr>
-        <w:t xml:space="preserve">4</w:t>
-      </w:r>
-      <w:r>
-        <w:tab/>
-      </w:r>
-      <w:r>
-        <w:t xml:space="preserve">Выполнение лабораторной работы</w:t>
+        <w:t xml:space="preserve">Требуется создать структуру каталогов с разными разрешениями доступа для разных</w:t>
+      </w:r>
+      <w:r>
+        <w:t xml:space="preserve"> </w:t>
+      </w:r>
+      <w:r>
+        <w:t xml:space="preserve">групп пользователей.</w:t>
+      </w:r>
+    </w:p>
+    <w:p>
+      <w:pPr>
+        <w:pStyle w:val="Compact"/>
+        <w:numPr>
+          <w:ilvl w:val="0"/>
+          <w:numId w:val="1002"/>
+        </w:numPr>
+      </w:pPr>
+      <w:r>
+        <w:t xml:space="preserve">Открываем терминал с учётной записью root с помощью команды, а после создаем каталоги data/main и /data/third: (рис. 1)</w:t>
+      </w:r>
+    </w:p>
+    <w:p>
+      <w:pPr>
+        <w:pStyle w:val="Compact"/>
+        <w:numPr>
+          <w:ilvl w:val="0"/>
+          <w:numId w:val="1003"/>
+        </w:numPr>
+      </w:pPr>
+      <w:r>
+        <w:t xml:space="preserve">su -</w:t>
+      </w:r>
+    </w:p>
+    <w:p>
+      <w:pPr>
+        <w:pStyle w:val="Compact"/>
+        <w:numPr>
+          <w:ilvl w:val="0"/>
+          <w:numId w:val="1003"/>
+        </w:numPr>
+      </w:pPr>
+      <w:r>
+        <w:t xml:space="preserve">mkdir -p /data/main /data/third</w:t>
       </w:r>
     </w:p>
     <w:p>
@@ -523,13 +291,77 @@
         <w:pStyle w:val="FirstParagraph"/>
       </w:pPr>
       <w:r>
-        <w:t xml:space="preserve">Для выполнения данной лабораторной работы мы подготавливаем отчёт по 2 лабораторной работе, поэтому для начала открываем файл report.md, который находится в lab02. (рис. 1)</w:t>
-      </w:r>
-      <w:r>
-        <w:t xml:space="preserve"> </w:t>
-      </w:r>
-      <w:r>
-        <w:t xml:space="preserve">В данном файле пример находится шаблон для выполнения отчёта по лабораторной работе.</w:t>
+        <w:t xml:space="preserve">Проверяем владельцев каталогов: (рис. 1)</w:t>
+      </w:r>
+      <w:r>
+        <w:t xml:space="preserve"> </w:t>
+      </w:r>
+      <w:r>
+        <w:t xml:space="preserve">- ls -Al /data</w:t>
+      </w:r>
+    </w:p>
+    <w:p>
+      <w:pPr>
+        <w:pStyle w:val="BodyText"/>
+      </w:pPr>
+      <w:r>
+        <w:t xml:space="preserve">Прежде чем устанавливать разрешения, изменяем владельцев этих каталогов с root на main и third соответственно, после проверяем владельцев: (рис. 1)</w:t>
+      </w:r>
+      <w:r>
+        <w:t xml:space="preserve"> </w:t>
+      </w:r>
+      <w:r>
+        <w:t xml:space="preserve">- chgrp main /data/main</w:t>
+      </w:r>
+      <w:r>
+        <w:t xml:space="preserve"> </w:t>
+      </w:r>
+      <w:r>
+        <w:t xml:space="preserve">- chgrp third /data/third</w:t>
+      </w:r>
+      <w:r>
+        <w:t xml:space="preserve"> </w:t>
+      </w:r>
+      <w:r>
+        <w:t xml:space="preserve">- ls -Al /data</w:t>
+      </w:r>
+    </w:p>
+    <w:p>
+      <w:pPr>
+        <w:pStyle w:val="BodyText"/>
+      </w:pPr>
+      <w:r>
+        <w:t xml:space="preserve">Установите разрешения, позволяющие владельцам каталогов записывать файлы в эти</w:t>
+      </w:r>
+      <w:r>
+        <w:t xml:space="preserve"> </w:t>
+      </w:r>
+      <w:r>
+        <w:t xml:space="preserve">каталоги и запрещающие доступ к содержимому каталогов всем другим пользователям</w:t>
+      </w:r>
+      <w:r>
+        <w:t xml:space="preserve"> </w:t>
+      </w:r>
+      <w:r>
+        <w:t xml:space="preserve">и группам. Проверяем права: (рис. 1)</w:t>
+      </w:r>
+      <w:r>
+        <w:t xml:space="preserve"> </w:t>
+      </w:r>
+      <w:r>
+        <w:t xml:space="preserve">- chmod 770 /data/main</w:t>
+      </w:r>
+      <w:r>
+        <w:t xml:space="preserve"> </w:t>
+      </w:r>
+      <w:r>
+        <w:t xml:space="preserve">- chmod 770 /data/third</w:t>
+      </w:r>
+      <w:r>
+        <w:t xml:space="preserve"> </w:t>
+      </w:r>
+      <w:r>
+        <w:t xml:space="preserve">- ls -Al /data</w:t>
       </w:r>
     </w:p>
     <w:p>
@@ -539,20 +371,20 @@
       <w:r>
         <w:drawing>
           <wp:inline>
-            <wp:extent cx="3733800" cy="4326466"/>
+            <wp:extent cx="3733800" cy="1388506"/>
             <wp:effectExtent b="0" l="0" r="0" t="0"/>
-            <wp:docPr descr="Файл для выполнения отчёта" title="" id="24" name="Picture"/>
+            <wp:docPr descr="Установка прав на каталоги" title="" id="23" name="Picture"/>
             <a:graphic>
               <a:graphicData uri="http://schemas.openxmlformats.org/drawingml/2006/picture">
                 <pic:pic>
                   <pic:nvPicPr>
-                    <pic:cNvPr descr="image/l3_1.jpg" id="25" name="Picture"/>
+                    <pic:cNvPr descr="image/image1.jpg" id="24" name="Picture"/>
                     <pic:cNvPicPr>
                       <a:picLocks noChangeArrowheads="1" noChangeAspect="1"/>
                     </pic:cNvPicPr>
                   </pic:nvPicPr>
                   <pic:blipFill>
-                    <a:blip r:embed="rId23"/>
+                    <a:blip r:embed="rId22"/>
                     <a:stretch>
                       <a:fillRect/>
                     </a:stretch>
@@ -560,7 +392,7 @@
                   <pic:spPr bwMode="auto">
                     <a:xfrm>
                       <a:off x="0" y="0"/>
-                      <a:ext cx="3733800" cy="4326466"/>
+                      <a:ext cx="3733800" cy="1388506"/>
                     </a:xfrm>
                     <a:prstGeom prst="rect">
                       <a:avLst/>
@@ -584,25 +416,63 @@
         <w:pStyle w:val="ImageCaption"/>
       </w:pPr>
       <w:r>
-        <w:t xml:space="preserve">Рис. 1: Файл для выполнения отчёта</w:t>
-      </w:r>
-    </w:p>
-    <w:p>
-      <w:pPr>
-        <w:pStyle w:val="Compact"/>
-        <w:numPr>
-          <w:ilvl w:val="0"/>
-          <w:numId w:val="1002"/>
-        </w:numPr>
-      </w:pPr>
-      <w:r>
-        <w:t xml:space="preserve">Сначала мы изменяем title в нашем файле (в дальнейшем он будет заголовком в итоговом файле), изменяем subtitle (подзаголовок) и author (ФИО). (рис. 2)</w:t>
-      </w:r>
-      <w:r>
-        <w:t xml:space="preserve"> </w:t>
-      </w:r>
-      <w:r>
-        <w:t xml:space="preserve">Остальные значения оставляем без изменений.</w:t>
+        <w:t xml:space="preserve">Рис. 1: Установка прав на каталоги</w:t>
+      </w:r>
+    </w:p>
+    <w:p>
+      <w:pPr>
+        <w:pStyle w:val="Compact"/>
+        <w:numPr>
+          <w:ilvl w:val="0"/>
+          <w:numId w:val="1004"/>
+        </w:numPr>
+      </w:pPr>
+      <w:r>
+        <w:t xml:space="preserve">В другом терминале переходим под учётную запись пользователя bob и пробуем перейти в каталог /data/main и создать файл: (рис. 2)</w:t>
+      </w:r>
+    </w:p>
+    <w:p>
+      <w:pPr>
+        <w:pStyle w:val="Compact"/>
+        <w:numPr>
+          <w:ilvl w:val="0"/>
+          <w:numId w:val="1005"/>
+        </w:numPr>
+      </w:pPr>
+      <w:r>
+        <w:t xml:space="preserve">cd /data/main</w:t>
+      </w:r>
+    </w:p>
+    <w:p>
+      <w:pPr>
+        <w:pStyle w:val="Compact"/>
+        <w:numPr>
+          <w:ilvl w:val="0"/>
+          <w:numId w:val="1005"/>
+        </w:numPr>
+      </w:pPr>
+      <w:r>
+        <w:t xml:space="preserve">touch emptyfile</w:t>
+      </w:r>
+    </w:p>
+    <w:p>
+      <w:pPr>
+        <w:pStyle w:val="Compact"/>
+        <w:numPr>
+          <w:ilvl w:val="0"/>
+          <w:numId w:val="1005"/>
+        </w:numPr>
+      </w:pPr>
+      <w:r>
+        <w:t xml:space="preserve">ls -Al</w:t>
+      </w:r>
+    </w:p>
+    <w:p>
+      <w:pPr>
+        <w:pStyle w:val="FirstParagraph"/>
+      </w:pPr>
+      <w:r>
+        <w:t xml:space="preserve">Те же действия пробуем с каталогом /data/thirdм - перейти в каталог не получается.</w:t>
       </w:r>
     </w:p>
     <w:p>
@@ -612,20 +482,20 @@
       <w:r>
         <w:drawing>
           <wp:inline>
-            <wp:extent cx="3733800" cy="2920497"/>
+            <wp:extent cx="3733800" cy="1236821"/>
             <wp:effectExtent b="0" l="0" r="0" t="0"/>
-            <wp:docPr descr="Изменение данных" title="" id="27" name="Picture"/>
+            <wp:docPr descr="Создание файла от bob" title="" id="26" name="Picture"/>
             <a:graphic>
               <a:graphicData uri="http://schemas.openxmlformats.org/drawingml/2006/picture">
                 <pic:pic>
                   <pic:nvPicPr>
-                    <pic:cNvPr descr="image/l3_2.jpg" id="28" name="Picture"/>
+                    <pic:cNvPr descr="image/image2.jpg" id="27" name="Picture"/>
                     <pic:cNvPicPr>
                       <a:picLocks noChangeArrowheads="1" noChangeAspect="1"/>
                     </pic:cNvPicPr>
                   </pic:nvPicPr>
                   <pic:blipFill>
-                    <a:blip r:embed="rId26"/>
+                    <a:blip r:embed="rId25"/>
                     <a:stretch>
                       <a:fillRect/>
                     </a:stretch>
@@ -633,7 +503,7 @@
                   <pic:spPr bwMode="auto">
                     <a:xfrm>
                       <a:off x="0" y="0"/>
-                      <a:ext cx="3733800" cy="2920497"/>
+                      <a:ext cx="3733800" cy="1236821"/>
                     </a:xfrm>
                     <a:prstGeom prst="rect">
                       <a:avLst/>
@@ -657,40 +527,55 @@
         <w:pStyle w:val="ImageCaption"/>
       </w:pPr>
       <w:r>
-        <w:t xml:space="preserve">Рис. 2: Изменение данных</w:t>
-      </w:r>
-    </w:p>
-    <w:p>
-      <w:pPr>
-        <w:pStyle w:val="Compact"/>
-        <w:numPr>
-          <w:ilvl w:val="0"/>
-          <w:numId w:val="1003"/>
-        </w:numPr>
-      </w:pPr>
-      <w:r>
-        <w:t xml:space="preserve">Мы переходим к</w:t>
-      </w:r>
-      <w:r>
-        <w:t xml:space="preserve"> </w:t>
-      </w:r>
-      <w:r>
-        <w:t xml:space="preserve">“</w:t>
-      </w:r>
-      <w:r>
-        <w:t xml:space="preserve">Цели работы</w:t>
-      </w:r>
-      <w:r>
-        <w:t xml:space="preserve">”</w:t>
-      </w:r>
-      <w:r>
-        <w:t xml:space="preserve">.</w:t>
-      </w:r>
-      <w:r>
-        <w:t xml:space="preserve"> </w:t>
-      </w:r>
-      <w:r>
-        <w:t xml:space="preserve">Заменяем текст, указанный в шаблоне, на цель, которая указана на ТУИСе. (рис. 3)</w:t>
+        <w:t xml:space="preserve">Рис. 2: Создание файла от bob</w:t>
+      </w:r>
+    </w:p>
+    <w:p>
+      <w:pPr>
+        <w:pStyle w:val="Compact"/>
+        <w:numPr>
+          <w:ilvl w:val="0"/>
+          <w:numId w:val="1006"/>
+        </w:numPr>
+      </w:pPr>
+      <w:r>
+        <w:t xml:space="preserve">Открываем новый терминал под пользователем alice и переходим в каталог /data/main, создаем два файла: (рис. 3)</w:t>
+      </w:r>
+    </w:p>
+    <w:p>
+      <w:pPr>
+        <w:pStyle w:val="Compact"/>
+        <w:numPr>
+          <w:ilvl w:val="0"/>
+          <w:numId w:val="1007"/>
+        </w:numPr>
+      </w:pPr>
+      <w:r>
+        <w:t xml:space="preserve">cd /data/main</w:t>
+      </w:r>
+    </w:p>
+    <w:p>
+      <w:pPr>
+        <w:pStyle w:val="Compact"/>
+        <w:numPr>
+          <w:ilvl w:val="0"/>
+          <w:numId w:val="1007"/>
+        </w:numPr>
+      </w:pPr>
+      <w:r>
+        <w:t xml:space="preserve">touch alice1</w:t>
+      </w:r>
+    </w:p>
+    <w:p>
+      <w:pPr>
+        <w:pStyle w:val="Compact"/>
+        <w:numPr>
+          <w:ilvl w:val="0"/>
+          <w:numId w:val="1007"/>
+        </w:numPr>
+      </w:pPr>
+      <w:r>
+        <w:t xml:space="preserve">touch alice2</w:t>
       </w:r>
     </w:p>
     <w:p>
@@ -700,20 +585,20 @@
       <w:r>
         <w:drawing>
           <wp:inline>
-            <wp:extent cx="3733800" cy="924280"/>
+            <wp:extent cx="3733800" cy="991790"/>
             <wp:effectExtent b="0" l="0" r="0" t="0"/>
-            <wp:docPr descr="Цель работы" title="" id="30" name="Picture"/>
+            <wp:docPr descr="Создание файлов от alice" title="" id="29" name="Picture"/>
             <a:graphic>
               <a:graphicData uri="http://schemas.openxmlformats.org/drawingml/2006/picture">
                 <pic:pic>
                   <pic:nvPicPr>
-                    <pic:cNvPr descr="image/l3_3.jpg" id="31" name="Picture"/>
+                    <pic:cNvPr descr="image/image3.jpg" id="30" name="Picture"/>
                     <pic:cNvPicPr>
                       <a:picLocks noChangeArrowheads="1" noChangeAspect="1"/>
                     </pic:cNvPicPr>
                   </pic:nvPicPr>
                   <pic:blipFill>
-                    <a:blip r:embed="rId29"/>
+                    <a:blip r:embed="rId28"/>
                     <a:stretch>
                       <a:fillRect/>
                     </a:stretch>
@@ -721,7 +606,7 @@
                   <pic:spPr bwMode="auto">
                     <a:xfrm>
                       <a:off x="0" y="0"/>
-                      <a:ext cx="3733800" cy="924280"/>
+                      <a:ext cx="3733800" cy="991790"/>
                     </a:xfrm>
                     <a:prstGeom prst="rect">
                       <a:avLst/>
@@ -745,19 +630,45 @@
         <w:pStyle w:val="ImageCaption"/>
       </w:pPr>
       <w:r>
-        <w:t xml:space="preserve">Рис. 3: Цель работы</w:t>
-      </w:r>
-    </w:p>
-    <w:p>
-      <w:pPr>
-        <w:pStyle w:val="Compact"/>
-        <w:numPr>
-          <w:ilvl w:val="0"/>
-          <w:numId w:val="1004"/>
-        </w:numPr>
-      </w:pPr>
-      <w:r>
-        <w:t xml:space="preserve">После изменения информации о цели работы мы переходим к разделу</w:t>
+        <w:t xml:space="preserve">Рис. 3: Создание файлов от alice</w:t>
+      </w:r>
+    </w:p>
+    <w:p>
+      <w:pPr>
+        <w:pStyle w:val="BodyText"/>
+      </w:pPr>
+      <w:r>
+        <w:t xml:space="preserve">Возвращаемся на уч. запись bob, переходим в тот же каталог и удаляем файлы, созданные alice: (рис. 4)</w:t>
+      </w:r>
+      <w:r>
+        <w:t xml:space="preserve"> </w:t>
+      </w:r>
+      <w:r>
+        <w:t xml:space="preserve">- su - bob1. chown bob:main /data/third/newfile.</w:t>
+      </w:r>
+      <w:r>
+        <w:t xml:space="preserve"> </w:t>
+      </w:r>
+      <w:r>
+        <w:t xml:space="preserve">2. find ~ -user bob -print.</w:t>
+      </w:r>
+      <w:r>
+        <w:t xml:space="preserve"> </w:t>
+      </w:r>
+      <w:r>
+        <w:t xml:space="preserve">3. chmod 770 /data</w:t>
+      </w:r>
+      <w:r>
+        <w:t xml:space="preserve"> </w:t>
+      </w:r>
+      <w:r>
+        <w:t xml:space="preserve">4. chmod +x file.</w:t>
+      </w:r>
+      <w:r>
+        <w:t xml:space="preserve"> </w:t>
+      </w:r>
+      <w:r>
+        <w:t xml:space="preserve">5. getfacl</w:t>
       </w:r>
       <w:r>
         <w:t xml:space="preserve"> </w:t>
@@ -766,7 +677,7 @@
         <w:t xml:space="preserve">“</w:t>
       </w:r>
       <w:r>
-        <w:t xml:space="preserve">Задание</w:t>
+        <w:t xml:space="preserve">имя каталога</w:t>
       </w:r>
       <w:r>
         <w:t xml:space="preserve">”</w:t>
@@ -775,7 +686,72 @@
         <w:t xml:space="preserve"> </w:t>
       </w:r>
       <w:r>
-        <w:t xml:space="preserve">- так же заменяем информацию. (рис. 4)</w:t>
+        <w:t xml:space="preserve">6. chmod g+s,o+t /data/main</w:t>
+      </w:r>
+      <w:r>
+        <w:t xml:space="preserve"> </w:t>
+      </w:r>
+      <w:r>
+        <w:t xml:space="preserve">7. setfacl -m g:group:r</w:t>
+      </w:r>
+      <w:r>
+        <w:t xml:space="preserve"> </w:t>
+      </w:r>
+      <w:r>
+        <w:t xml:space="preserve"> </w:t>
+      </w:r>
+      <w:r>
+        <w:t xml:space="preserve">8. setfacl -dm g:group:r /dir</w:t>
+      </w:r>
+      <w:r>
+        <w:t xml:space="preserve"> </w:t>
+      </w:r>
+      <w:r>
+        <w:t xml:space="preserve">9. 007</w:t>
+      </w:r>
+      <w:r>
+        <w:t xml:space="preserve"> </w:t>
+      </w:r>
+      <w:r>
+        <w:t xml:space="preserve">10. sudo chattr +i myfile</w:t>
+      </w:r>
+      <w:r>
+        <w:t xml:space="preserve"> </w:t>
+      </w:r>
+      <w:r>
+        <w:t xml:space="preserve">- cd /data/main</w:t>
+      </w:r>
+      <w:r>
+        <w:t xml:space="preserve"> </w:t>
+      </w:r>
+      <w:r>
+        <w:t xml:space="preserve">- ls -l</w:t>
+      </w:r>
+      <w:r>
+        <w:t xml:space="preserve"> </w:t>
+      </w:r>
+      <w:r>
+        <w:t xml:space="preserve">- rm -f alice*</w:t>
+      </w:r>
+    </w:p>
+    <w:p>
+      <w:pPr>
+        <w:pStyle w:val="BodyText"/>
+      </w:pPr>
+      <w:r>
+        <w:t xml:space="preserve">После создаем два файла от bob: (рис. 4)</w:t>
+      </w:r>
+      <w:r>
+        <w:t xml:space="preserve"> </w:t>
+      </w:r>
+      <w:r>
+        <w:t xml:space="preserve">- touch bob1</w:t>
+      </w:r>
+      <w:r>
+        <w:t xml:space="preserve"> </w:t>
+      </w:r>
+      <w:r>
+        <w:t xml:space="preserve">- touch bob2</w:t>
       </w:r>
     </w:p>
     <w:p>
@@ -785,20 +761,20 @@
       <w:r>
         <w:drawing>
           <wp:inline>
-            <wp:extent cx="3733800" cy="1446294"/>
+            <wp:extent cx="3733800" cy="1038463"/>
             <wp:effectExtent b="0" l="0" r="0" t="0"/>
-            <wp:docPr descr="Задание" title="" id="33" name="Picture"/>
+            <wp:docPr descr="Удаление и создание файлов от bob" title="" id="32" name="Picture"/>
             <a:graphic>
               <a:graphicData uri="http://schemas.openxmlformats.org/drawingml/2006/picture">
                 <pic:pic>
                   <pic:nvPicPr>
-                    <pic:cNvPr descr="image/l3_4.jpg" id="34" name="Picture"/>
+                    <pic:cNvPr descr="image/image4.jpg" id="33" name="Picture"/>
                     <pic:cNvPicPr>
                       <a:picLocks noChangeArrowheads="1" noChangeAspect="1"/>
                     </pic:cNvPicPr>
                   </pic:nvPicPr>
                   <pic:blipFill>
-                    <a:blip r:embed="rId32"/>
+                    <a:blip r:embed="rId31"/>
                     <a:stretch>
                       <a:fillRect/>
                     </a:stretch>
@@ -806,7 +782,7 @@
                   <pic:spPr bwMode="auto">
                     <a:xfrm>
                       <a:off x="0" y="0"/>
-                      <a:ext cx="3733800" cy="1446294"/>
+                      <a:ext cx="3733800" cy="1038463"/>
                     </a:xfrm>
                     <a:prstGeom prst="rect">
                       <a:avLst/>
@@ -830,55 +806,125 @@
         <w:pStyle w:val="ImageCaption"/>
       </w:pPr>
       <w:r>
-        <w:t xml:space="preserve">Рис. 4: Задание</w:t>
-      </w:r>
-    </w:p>
-    <w:p>
-      <w:pPr>
-        <w:pStyle w:val="Compact"/>
-        <w:numPr>
-          <w:ilvl w:val="0"/>
-          <w:numId w:val="1005"/>
-        </w:numPr>
-      </w:pPr>
-      <w:r>
-        <w:t xml:space="preserve">Точно так же, как и с разделом</w:t>
-      </w:r>
-      <w:r>
-        <w:t xml:space="preserve"> </w:t>
-      </w:r>
-      <w:r>
-        <w:t xml:space="preserve">“</w:t>
-      </w:r>
-      <w:r>
-        <w:t xml:space="preserve">Задание</w:t>
-      </w:r>
-      <w:r>
-        <w:t xml:space="preserve">”</w:t>
-      </w:r>
-      <w:r>
-        <w:t xml:space="preserve"> </w:t>
-      </w:r>
-      <w:r>
-        <w:t xml:space="preserve">делаем с информацией в разделе</w:t>
-      </w:r>
-      <w:r>
-        <w:t xml:space="preserve"> </w:t>
-      </w:r>
-      <w:r>
-        <w:t xml:space="preserve">“</w:t>
-      </w:r>
-      <w:r>
-        <w:t xml:space="preserve">Теоритическое введение</w:t>
-      </w:r>
-      <w:r>
-        <w:t xml:space="preserve">”</w:t>
-      </w:r>
-      <w:r>
-        <w:t xml:space="preserve"> </w:t>
-      </w:r>
-      <w:r>
-        <w:t xml:space="preserve">- указываем базовые команды git. Команды переносим в левую часть таблицы, значения команд - в правую. (рис. 5)</w:t>
+        <w:t xml:space="preserve">Рис. 4: Удаление и создание файлов от bob</w:t>
+      </w:r>
+    </w:p>
+    <w:p>
+      <w:pPr>
+        <w:pStyle w:val="BodyText"/>
+      </w:pPr>
+      <w:r>
+        <w:t xml:space="preserve">В терминале под пользователем root установите для каталога /data/main бит идентификатора группы, а также stiky-бит для разделяемого каталога группы:</w:t>
+      </w:r>
+      <w:r>
+        <w:t xml:space="preserve"> </w:t>
+      </w:r>
+      <w:r>
+        <w:t xml:space="preserve">- chmod g+s,o+t /data/main</w:t>
+      </w:r>
+    </w:p>
+    <w:p>
+      <w:pPr>
+        <w:pStyle w:val="BodyText"/>
+      </w:pPr>
+      <w:r>
+        <w:t xml:space="preserve">В терминале под пользователем alice создаем в каталоге /data/main файлы alice3 и alice4 и пробуем удалить файлы от bob:</w:t>
+      </w:r>
+      <w:r>
+        <w:t xml:space="preserve"> </w:t>
+      </w:r>
+      <w:r>
+        <w:t xml:space="preserve">- touch alice3</w:t>
+      </w:r>
+      <w:r>
+        <w:t xml:space="preserve"> </w:t>
+      </w:r>
+      <w:r>
+        <w:t xml:space="preserve">- touch alice4</w:t>
+      </w:r>
+      <w:r>
+        <w:t xml:space="preserve"> </w:t>
+      </w:r>
+      <w:r>
+        <w:t xml:space="preserve">- ls -l</w:t>
+      </w:r>
+      <w:r>
+        <w:t xml:space="preserve"> </w:t>
+      </w:r>
+      <w:r>
+        <w:t xml:space="preserve">- rm -rf bob*</w:t>
+      </w:r>
+    </w:p>
+    <w:p>
+      <w:pPr>
+        <w:pStyle w:val="Compact"/>
+        <w:numPr>
+          <w:ilvl w:val="0"/>
+          <w:numId w:val="1008"/>
+        </w:numPr>
+      </w:pPr>
+      <w:r>
+        <w:t xml:space="preserve">Откройте терминал с учётной записью root. Устанавливаем права на чтение и выполнение в каталоге /data/main для группы third и права на чтение и выполнение для группы main в каталоге /data/third. Используем команду getfacl, чтобы убедиться в правильности установки разрешений: (рис. 5)</w:t>
+      </w:r>
+    </w:p>
+    <w:p>
+      <w:pPr>
+        <w:pStyle w:val="Compact"/>
+        <w:numPr>
+          <w:ilvl w:val="0"/>
+          <w:numId w:val="1009"/>
+        </w:numPr>
+      </w:pPr>
+      <w:r>
+        <w:t xml:space="preserve">su -</w:t>
+      </w:r>
+    </w:p>
+    <w:p>
+      <w:pPr>
+        <w:pStyle w:val="Compact"/>
+        <w:numPr>
+          <w:ilvl w:val="0"/>
+          <w:numId w:val="1009"/>
+        </w:numPr>
+      </w:pPr>
+      <w:r>
+        <w:t xml:space="preserve">setfacl -m g:third:rx /data/main</w:t>
+      </w:r>
+    </w:p>
+    <w:p>
+      <w:pPr>
+        <w:pStyle w:val="Compact"/>
+        <w:numPr>
+          <w:ilvl w:val="0"/>
+          <w:numId w:val="1009"/>
+        </w:numPr>
+      </w:pPr>
+      <w:r>
+        <w:t xml:space="preserve">setfacl -m g:main:rx /data/third</w:t>
+      </w:r>
+    </w:p>
+    <w:p>
+      <w:pPr>
+        <w:pStyle w:val="Compact"/>
+        <w:numPr>
+          <w:ilvl w:val="0"/>
+          <w:numId w:val="1009"/>
+        </w:numPr>
+      </w:pPr>
+      <w:r>
+        <w:t xml:space="preserve">getfacl /data/main</w:t>
+      </w:r>
+    </w:p>
+    <w:p>
+      <w:pPr>
+        <w:pStyle w:val="Compact"/>
+        <w:numPr>
+          <w:ilvl w:val="0"/>
+          <w:numId w:val="1009"/>
+        </w:numPr>
+      </w:pPr>
+      <w:r>
+        <w:t xml:space="preserve">getfacl /data/third</w:t>
       </w:r>
     </w:p>
     <w:p>
@@ -888,20 +934,20 @@
       <w:r>
         <w:drawing>
           <wp:inline>
-            <wp:extent cx="3733800" cy="4116753"/>
+            <wp:extent cx="3733800" cy="1739983"/>
             <wp:effectExtent b="0" l="0" r="0" t="0"/>
-            <wp:docPr descr="Теоритическоое введение" title="" id="36" name="Picture"/>
+            <wp:docPr descr="Установка прав на чтение и выполнение в каталогах" title="" id="35" name="Picture"/>
             <a:graphic>
               <a:graphicData uri="http://schemas.openxmlformats.org/drawingml/2006/picture">
                 <pic:pic>
                   <pic:nvPicPr>
-                    <pic:cNvPr descr="image/l3_5.jpg" id="37" name="Picture"/>
+                    <pic:cNvPr descr="image/image5.png" id="36" name="Picture"/>
                     <pic:cNvPicPr>
                       <a:picLocks noChangeArrowheads="1" noChangeAspect="1"/>
                     </pic:cNvPicPr>
                   </pic:nvPicPr>
                   <pic:blipFill>
-                    <a:blip r:embed="rId35"/>
+                    <a:blip r:embed="rId34"/>
                     <a:stretch>
                       <a:fillRect/>
                     </a:stretch>
@@ -909,7 +955,7 @@
                   <pic:spPr bwMode="auto">
                     <a:xfrm>
                       <a:off x="0" y="0"/>
-                      <a:ext cx="3733800" cy="4116753"/>
+                      <a:ext cx="3733800" cy="1739983"/>
                     </a:xfrm>
                     <a:prstGeom prst="rect">
                       <a:avLst/>
@@ -933,70 +979,7 @@
         <w:pStyle w:val="ImageCaption"/>
       </w:pPr>
       <w:r>
-        <w:t xml:space="preserve">Рис. 5: Теоритическоое введение</w:t>
-      </w:r>
-    </w:p>
-    <w:p>
-      <w:pPr>
-        <w:pStyle w:val="Compact"/>
-        <w:numPr>
-          <w:ilvl w:val="0"/>
-          <w:numId w:val="1006"/>
-        </w:numPr>
-      </w:pPr>
-      <w:r>
-        <w:t xml:space="preserve">После внесения базовой информации мы переходим к разделу</w:t>
-      </w:r>
-      <w:r>
-        <w:t xml:space="preserve"> </w:t>
-      </w:r>
-      <w:r>
-        <w:t xml:space="preserve">“</w:t>
-      </w:r>
-      <w:r>
-        <w:t xml:space="preserve">Выполнение лабораторной работы</w:t>
-      </w:r>
-      <w:r>
-        <w:t xml:space="preserve">”</w:t>
-      </w:r>
-      <w:r>
-        <w:t xml:space="preserve"> </w:t>
-      </w:r>
-      <w:r>
-        <w:t xml:space="preserve">- в данном разделе мы указываем каждое действие, которое выполняли во второй лабораторной работе и фиксируем все действия скриншотами. (рис. 6)</w:t>
-      </w:r>
-    </w:p>
-    <w:p>
-      <w:pPr>
-        <w:pStyle w:val="FirstParagraph"/>
-      </w:pPr>
-      <w:r>
-        <w:t xml:space="preserve">Для быстрого перехода к фотографиям мы пользуемся -</w:t>
-      </w:r>
-      <w:r>
-        <w:t xml:space="preserve">[</w:t>
-      </w:r>
-      <w:r>
-        <w:rPr>
-          <w:b/>
-          <w:bCs/>
-        </w:rPr>
-        <w:t xml:space="preserve">fig?</w:t>
-      </w:r>
-      <w:r>
-        <w:t xml:space="preserve">]</w:t>
-      </w:r>
-      <w:r>
-        <w:t xml:space="preserve"> </w:t>
-      </w:r>
-      <w:r>
-        <w:t xml:space="preserve">(около текста), #fig (вместе с фотографией).</w:t>
-      </w:r>
-      <w:r>
-        <w:t xml:space="preserve"> </w:t>
-      </w:r>
-      <w:r>
-        <w:t xml:space="preserve">Под фотографиями мы так же указываем их название (в моём случае краткое описание происходящего на скриншоте).</w:t>
+        <w:t xml:space="preserve">Рис. 5: Установка прав на чтение и выполнение в каталогах</w:t>
       </w:r>
     </w:p>
     <w:p>
@@ -1004,19 +987,63 @@
         <w:pStyle w:val="BodyText"/>
       </w:pPr>
       <w:r>
-        <w:t xml:space="preserve">С помощью width=% указываем размер фотографий.</w:t>
-      </w:r>
-      <w:r>
-        <w:t xml:space="preserve"> </w:t>
-      </w:r>
-      <w:r>
-        <w:t xml:space="preserve">Сами фотографии указываются по слудеющей схеме:</w:t>
-      </w:r>
-      <w:r>
-        <w:t xml:space="preserve"> </w:t>
-      </w:r>
-      <w:r>
-        <w:t xml:space="preserve">![Название(.jpg{#fig width=</w:t>
+        <w:t xml:space="preserve">Создаем новый файл с именем newfile1 в каталоге /data/main и проверяем текущие назначения полномочий: (рис. 6)</w:t>
+      </w:r>
+      <w:r>
+        <w:t xml:space="preserve"> </w:t>
+      </w:r>
+      <w:r>
+        <w:t xml:space="preserve">- touch /data/main/newfile1</w:t>
+      </w:r>
+      <w:r>
+        <w:t xml:space="preserve"> </w:t>
+      </w:r>
+      <w:r>
+        <w:t xml:space="preserve">- getfacl /data/main/newfile1</w:t>
+      </w:r>
+      <w:r>
+        <w:t xml:space="preserve"> </w:t>
+      </w:r>
+      <w:r>
+        <w:t xml:space="preserve">Выполняем аналогичные действия для каталога /data/third.</w:t>
+      </w:r>
+    </w:p>
+    <w:p>
+      <w:pPr>
+        <w:pStyle w:val="BodyText"/>
+      </w:pPr>
+      <w:r>
+        <w:t xml:space="preserve">Установите ACL по умолчанию для каталогов /data/main и /data/third. Убеждаемся, что настройки ACL работают: (рис. 6)</w:t>
+      </w:r>
+      <w:r>
+        <w:t xml:space="preserve"> </w:t>
+      </w:r>
+      <w:r>
+        <w:t xml:space="preserve">- setfacl -m d:g:third:rwx /data/main</w:t>
+      </w:r>
+      <w:r>
+        <w:t xml:space="preserve"> </w:t>
+      </w:r>
+      <w:r>
+        <w:t xml:space="preserve">- setfacl -m d:g:main:rwx /data/third</w:t>
+      </w:r>
+      <w:r>
+        <w:t xml:space="preserve"> </w:t>
+      </w:r>
+      <w:r>
+        <w:t xml:space="preserve">- touch /data/main/newfile2</w:t>
+      </w:r>
+      <w:r>
+        <w:t xml:space="preserve"> </w:t>
+      </w:r>
+      <w:r>
+        <w:t xml:space="preserve">- getfacl /data/main/newfile2 - для проверки текущ. полномочий</w:t>
+      </w:r>
+      <w:r>
+        <w:t xml:space="preserve"> </w:t>
+      </w:r>
+      <w:r>
+        <w:t xml:space="preserve">Выполняем аналогичные действия для каталога /data/third.</w:t>
       </w:r>
     </w:p>
     <w:p>
@@ -1026,20 +1053,20 @@
       <w:r>
         <w:drawing>
           <wp:inline>
-            <wp:extent cx="3733800" cy="4049850"/>
+            <wp:extent cx="3733800" cy="2963986"/>
             <wp:effectExtent b="0" l="0" r="0" t="0"/>
-            <wp:docPr descr="Выполнение лаб. работы" title="" id="39" name="Picture"/>
+            <wp:docPr descr="Настройка ACL" title="" id="38" name="Picture"/>
             <a:graphic>
               <a:graphicData uri="http://schemas.openxmlformats.org/drawingml/2006/picture">
                 <pic:pic>
                   <pic:nvPicPr>
-                    <pic:cNvPr descr="image/l3_6.jpg" id="40" name="Picture"/>
+                    <pic:cNvPr descr="image/image6.png" id="39" name="Picture"/>
                     <pic:cNvPicPr>
                       <a:picLocks noChangeArrowheads="1" noChangeAspect="1"/>
                     </pic:cNvPicPr>
                   </pic:nvPicPr>
                   <pic:blipFill>
-                    <a:blip r:embed="rId38"/>
+                    <a:blip r:embed="rId37"/>
                     <a:stretch>
                       <a:fillRect/>
                     </a:stretch>
@@ -1047,7 +1074,7 @@
                   <pic:spPr bwMode="auto">
                     <a:xfrm>
                       <a:off x="0" y="0"/>
-                      <a:ext cx="3733800" cy="4049850"/>
+                      <a:ext cx="3733800" cy="2963986"/>
                     </a:xfrm>
                     <a:prstGeom prst="rect">
                       <a:avLst/>
@@ -1071,19 +1098,69 @@
         <w:pStyle w:val="ImageCaption"/>
       </w:pPr>
       <w:r>
-        <w:t xml:space="preserve">Рис. 6: Выполнение лаб. работы</w:t>
-      </w:r>
-    </w:p>
-    <w:p>
-      <w:pPr>
-        <w:pStyle w:val="Compact"/>
-        <w:numPr>
-          <w:ilvl w:val="0"/>
-          <w:numId w:val="1007"/>
-        </w:numPr>
-      </w:pPr>
-      <w:r>
-        <w:t xml:space="preserve">Переходим к разделу</w:t>
+        <w:t xml:space="preserve">Рис. 6: Настройка ACL</w:t>
+      </w:r>
+    </w:p>
+    <w:p>
+      <w:pPr>
+        <w:pStyle w:val="Compact"/>
+        <w:numPr>
+          <w:ilvl w:val="0"/>
+          <w:numId w:val="1010"/>
+        </w:numPr>
+      </w:pPr>
+      <w:r>
+        <w:t xml:space="preserve">Для проверки полномочий группы third в каталоге /data/third входим учётной записью члена группы third и проверяем операции с файлами: (рис. 7)</w:t>
+      </w:r>
+    </w:p>
+    <w:p>
+      <w:pPr>
+        <w:pStyle w:val="Compact"/>
+        <w:numPr>
+          <w:ilvl w:val="0"/>
+          <w:numId w:val="1011"/>
+        </w:numPr>
+      </w:pPr>
+      <w:r>
+        <w:t xml:space="preserve">su - carol</w:t>
+      </w:r>
+    </w:p>
+    <w:p>
+      <w:pPr>
+        <w:pStyle w:val="Compact"/>
+        <w:numPr>
+          <w:ilvl w:val="0"/>
+          <w:numId w:val="1011"/>
+        </w:numPr>
+      </w:pPr>
+      <w:r>
+        <w:t xml:space="preserve">rm /data/main/newfile1</w:t>
+      </w:r>
+    </w:p>
+    <w:p>
+      <w:pPr>
+        <w:pStyle w:val="Compact"/>
+        <w:numPr>
+          <w:ilvl w:val="0"/>
+          <w:numId w:val="1011"/>
+        </w:numPr>
+      </w:pPr>
+      <w:r>
+        <w:t xml:space="preserve">rm /data/main/newfile2</w:t>
+      </w:r>
+    </w:p>
+    <w:p>
+      <w:pPr>
+        <w:pStyle w:val="FirstParagraph"/>
+      </w:pPr>
+      <w:r>
+        <w:t xml:space="preserve">Проверьте, возможно ли осуществить запись в файл: (рис. 7)</w:t>
+      </w:r>
+      <w:r>
+        <w:t xml:space="preserve"> </w:t>
+      </w:r>
+      <w:r>
+        <w:t xml:space="preserve">- echo</w:t>
       </w:r>
       <w:r>
         <w:t xml:space="preserve"> </w:t>
@@ -1092,19 +1169,22 @@
         <w:t xml:space="preserve">“</w:t>
       </w:r>
       <w:r>
-        <w:t xml:space="preserve">Выводы</w:t>
+        <w:t xml:space="preserve">Hello, world</w:t>
       </w:r>
       <w:r>
         <w:t xml:space="preserve">”</w:t>
       </w:r>
       <w:r>
-        <w:t xml:space="preserve">. (рис. 7)</w:t>
-      </w:r>
-      <w:r>
-        <w:t xml:space="preserve"> </w:t>
-      </w:r>
-      <w:r>
-        <w:t xml:space="preserve">Лично я выводы пишу, основываясь на разделе</w:t>
+        <w:t xml:space="preserve"> </w:t>
+      </w:r>
+      <w:r>
+        <w:t xml:space="preserve">&gt;&gt; /data/main/newfile1</w:t>
+      </w:r>
+      <w:r>
+        <w:t xml:space="preserve"> </w:t>
+      </w:r>
+      <w:r>
+        <w:t xml:space="preserve">- echo</w:t>
       </w:r>
       <w:r>
         <w:t xml:space="preserve"> </w:t>
@@ -1113,13 +1193,16 @@
         <w:t xml:space="preserve">“</w:t>
       </w:r>
       <w:r>
-        <w:t xml:space="preserve">Цель работы</w:t>
+        <w:t xml:space="preserve">Hello, world</w:t>
       </w:r>
       <w:r>
         <w:t xml:space="preserve">”</w:t>
       </w:r>
       <w:r>
-        <w:t xml:space="preserve">, поэтому заполнение выводов не предоставляет особых проблем.</w:t>
+        <w:t xml:space="preserve"> </w:t>
+      </w:r>
+      <w:r>
+        <w:t xml:space="preserve">&gt;&gt; /data/main/newfile2</w:t>
       </w:r>
     </w:p>
     <w:p>
@@ -1129,20 +1212,20 @@
       <w:r>
         <w:drawing>
           <wp:inline>
-            <wp:extent cx="3733800" cy="659341"/>
+            <wp:extent cx="3733800" cy="815858"/>
             <wp:effectExtent b="0" l="0" r="0" t="0"/>
-            <wp:docPr descr="Выводы" title="" id="42" name="Picture"/>
+            <wp:docPr descr="Проверка полномочий" title="" id="41" name="Picture"/>
             <a:graphic>
               <a:graphicData uri="http://schemas.openxmlformats.org/drawingml/2006/picture">
                 <pic:pic>
                   <pic:nvPicPr>
-                    <pic:cNvPr descr="image/l3_7.jpg" id="43" name="Picture"/>
+                    <pic:cNvPr descr="image/image7.png" id="42" name="Picture"/>
                     <pic:cNvPicPr>
                       <a:picLocks noChangeArrowheads="1" noChangeAspect="1"/>
                     </pic:cNvPicPr>
                   </pic:nvPicPr>
                   <pic:blipFill>
-                    <a:blip r:embed="rId41"/>
+                    <a:blip r:embed="rId40"/>
                     <a:stretch>
                       <a:fillRect/>
                     </a:stretch>
@@ -1150,7 +1233,7 @@
                   <pic:spPr bwMode="auto">
                     <a:xfrm>
                       <a:off x="0" y="0"/>
-                      <a:ext cx="3733800" cy="659341"/>
+                      <a:ext cx="3733800" cy="815858"/>
                     </a:xfrm>
                     <a:prstGeom prst="rect">
                       <a:avLst/>
@@ -1174,102 +1257,165 @@
         <w:pStyle w:val="ImageCaption"/>
       </w:pPr>
       <w:r>
-        <w:t xml:space="preserve">Рис. 7: Выводы</w:t>
-      </w:r>
-    </w:p>
-    <w:p>
-      <w:pPr>
-        <w:pStyle w:val="Compact"/>
-        <w:numPr>
-          <w:ilvl w:val="0"/>
-          <w:numId w:val="1008"/>
-        </w:numPr>
-      </w:pPr>
-      <w:r>
-        <w:t xml:space="preserve">Также во второй лабораторной работе мы отвечаем на контрольные вопросы.</w:t>
-      </w:r>
-      <w:r>
-        <w:t xml:space="preserve"> </w:t>
-      </w:r>
-      <w:r>
-        <w:t xml:space="preserve">В данном разделе мы самостоятельно отвечаем на вопросы, указанные на ТУИСе. Ответы записываем в виде пронумерованного списка.</w:t>
-      </w:r>
-    </w:p>
-    <w:p>
-      <w:pPr>
-        <w:pStyle w:val="CaptionedFigure"/>
-      </w:pPr>
-      <w:r>
-        <w:drawing>
-          <wp:inline>
-            <wp:extent cx="3733800" cy="3143475"/>
-            <wp:effectExtent b="0" l="0" r="0" t="0"/>
-            <wp:docPr descr="Контрольные вопросы" title="" id="45" name="Picture"/>
-            <a:graphic>
-              <a:graphicData uri="http://schemas.openxmlformats.org/drawingml/2006/picture">
-                <pic:pic>
-                  <pic:nvPicPr>
-                    <pic:cNvPr descr="image/l3_8.jpg" id="46" name="Picture"/>
-                    <pic:cNvPicPr>
-                      <a:picLocks noChangeArrowheads="1" noChangeAspect="1"/>
-                    </pic:cNvPicPr>
-                  </pic:nvPicPr>
-                  <pic:blipFill>
-                    <a:blip r:embed="rId44"/>
-                    <a:stretch>
-                      <a:fillRect/>
-                    </a:stretch>
-                  </pic:blipFill>
-                  <pic:spPr bwMode="auto">
-                    <a:xfrm>
-                      <a:off x="0" y="0"/>
-                      <a:ext cx="3733800" cy="3143475"/>
-                    </a:xfrm>
-                    <a:prstGeom prst="rect">
-                      <a:avLst/>
-                    </a:prstGeom>
-                    <a:noFill/>
-                    <a:ln w="9525">
-                      <a:noFill/>
-                      <a:headEnd/>
-                      <a:tailEnd/>
-                    </a:ln>
-                  </pic:spPr>
-                </pic:pic>
-              </a:graphicData>
-            </a:graphic>
-          </wp:inline>
-        </w:drawing>
-      </w:r>
-    </w:p>
-    <w:p>
-      <w:pPr>
-        <w:pStyle w:val="ImageCaption"/>
-      </w:pPr>
-      <w:r>
-        <w:t xml:space="preserve">Рис. 8: Контрольные вопросы</w:t>
-      </w:r>
-    </w:p>
-    <w:p>
-      <w:pPr>
-        <w:pStyle w:val="Compact"/>
-        <w:numPr>
-          <w:ilvl w:val="0"/>
-          <w:numId w:val="1009"/>
-        </w:numPr>
-      </w:pPr>
-      <w:r>
-        <w:t xml:space="preserve">Список литературы оформляем в файле в формате .bib. В него мы вносим информацию с определённымм синтаксисом, что в дальнейшем позволяет нам исполдьзовать цитаты быстро.</w:t>
-      </w:r>
-      <w:r>
-        <w:t xml:space="preserve"> </w:t>
-      </w:r>
-      <w:r>
-        <w:t xml:space="preserve">Данный файл заполняется не в формате Markdown, поэтому акцентировать на нём внимание в данной лабораторной работе нет смысла.</w:t>
-      </w:r>
-    </w:p>
-    <w:bookmarkEnd w:id="47"/>
-    <w:bookmarkStart w:id="48" w:name="выводы"/>
+        <w:t xml:space="preserve">Рис. 7: Проверка полномочий</w:t>
+      </w:r>
+    </w:p>
+    <w:bookmarkEnd w:id="43"/>
+    <w:bookmarkStart w:id="44" w:name="контрольные-вопросы"/>
+    <w:p>
+      <w:pPr>
+        <w:pStyle w:val="Heading1"/>
+      </w:pPr>
+      <w:r>
+        <w:rPr>
+          <w:rStyle w:val="SectionNumber"/>
+        </w:rPr>
+        <w:t xml:space="preserve">4</w:t>
+      </w:r>
+      <w:r>
+        <w:tab/>
+      </w:r>
+      <w:r>
+        <w:t xml:space="preserve">Контрольные вопросы</w:t>
+      </w:r>
+    </w:p>
+    <w:p>
+      <w:pPr>
+        <w:pStyle w:val="Compact"/>
+        <w:numPr>
+          <w:ilvl w:val="0"/>
+          <w:numId w:val="1012"/>
+        </w:numPr>
+      </w:pPr>
+      <w:r>
+        <w:t xml:space="preserve">chown bob:main /data/third/newfile.</w:t>
+      </w:r>
+    </w:p>
+    <w:p>
+      <w:pPr>
+        <w:pStyle w:val="Compact"/>
+        <w:numPr>
+          <w:ilvl w:val="0"/>
+          <w:numId w:val="1012"/>
+        </w:numPr>
+      </w:pPr>
+      <w:r>
+        <w:t xml:space="preserve">find ~ -user bob -print.</w:t>
+      </w:r>
+    </w:p>
+    <w:p>
+      <w:pPr>
+        <w:pStyle w:val="Compact"/>
+        <w:numPr>
+          <w:ilvl w:val="0"/>
+          <w:numId w:val="1012"/>
+        </w:numPr>
+      </w:pPr>
+      <w:r>
+        <w:t xml:space="preserve">chmod 770 /data</w:t>
+      </w:r>
+    </w:p>
+    <w:p>
+      <w:pPr>
+        <w:pStyle w:val="Compact"/>
+        <w:numPr>
+          <w:ilvl w:val="0"/>
+          <w:numId w:val="1012"/>
+        </w:numPr>
+      </w:pPr>
+      <w:r>
+        <w:t xml:space="preserve">chmod +x file.</w:t>
+      </w:r>
+    </w:p>
+    <w:p>
+      <w:pPr>
+        <w:pStyle w:val="Compact"/>
+        <w:numPr>
+          <w:ilvl w:val="0"/>
+          <w:numId w:val="1012"/>
+        </w:numPr>
+      </w:pPr>
+      <w:r>
+        <w:t xml:space="preserve">getfacl</w:t>
+      </w:r>
+      <w:r>
+        <w:t xml:space="preserve"> </w:t>
+      </w:r>
+      <w:r>
+        <w:t xml:space="preserve">“</w:t>
+      </w:r>
+      <w:r>
+        <w:t xml:space="preserve">имя каталога</w:t>
+      </w:r>
+      <w:r>
+        <w:t xml:space="preserve">”</w:t>
+      </w:r>
+    </w:p>
+    <w:p>
+      <w:pPr>
+        <w:pStyle w:val="Compact"/>
+        <w:numPr>
+          <w:ilvl w:val="0"/>
+          <w:numId w:val="1012"/>
+        </w:numPr>
+      </w:pPr>
+      <w:r>
+        <w:t xml:space="preserve">chmod g+s,o+t /data/main</w:t>
+      </w:r>
+    </w:p>
+    <w:p>
+      <w:pPr>
+        <w:pStyle w:val="Compact"/>
+        <w:numPr>
+          <w:ilvl w:val="0"/>
+          <w:numId w:val="1012"/>
+        </w:numPr>
+      </w:pPr>
+      <w:r>
+        <w:t xml:space="preserve">setfacl -m g:group:r</w:t>
+      </w:r>
+      <w:r>
+        <w:t xml:space="preserve"> </w:t>
+      </w:r>
+    </w:p>
+    <w:p>
+      <w:pPr>
+        <w:pStyle w:val="Compact"/>
+        <w:numPr>
+          <w:ilvl w:val="0"/>
+          <w:numId w:val="1012"/>
+        </w:numPr>
+      </w:pPr>
+      <w:r>
+        <w:t xml:space="preserve">setfacl -dm g:group:r /dir</w:t>
+      </w:r>
+    </w:p>
+    <w:p>
+      <w:pPr>
+        <w:pStyle w:val="Compact"/>
+        <w:numPr>
+          <w:ilvl w:val="0"/>
+          <w:numId w:val="1012"/>
+        </w:numPr>
+      </w:pPr>
+      <w:r>
+        <w:t xml:space="preserve">007</w:t>
+      </w:r>
+    </w:p>
+    <w:p>
+      <w:pPr>
+        <w:pStyle w:val="Compact"/>
+        <w:numPr>
+          <w:ilvl w:val="0"/>
+          <w:numId w:val="1012"/>
+        </w:numPr>
+      </w:pPr>
+      <w:r>
+        <w:t xml:space="preserve">sudo chattr +i myfile</w:t>
+      </w:r>
+    </w:p>
+    <w:bookmarkEnd w:id="44"/>
+    <w:bookmarkStart w:id="45" w:name="выводы"/>
     <w:p>
       <w:pPr>
         <w:pStyle w:val="Heading1"/>
@@ -1292,55 +1438,10 @@
         <w:pStyle w:val="FirstParagraph"/>
       </w:pPr>
       <w:r>
-        <w:t xml:space="preserve">В ходе данной работы были приобретены навыков оформления отчётов с помощью легковесного языка разметки Markdown.</w:t>
-      </w:r>
-    </w:p>
-    <w:bookmarkEnd w:id="48"/>
-    <w:bookmarkStart w:id="52" w:name="список-литературы"/>
-    <w:p>
-      <w:pPr>
-        <w:pStyle w:val="Heading1"/>
-      </w:pPr>
-      <w:r>
-        <w:t xml:space="preserve">Список литературы</w:t>
-      </w:r>
-    </w:p>
-    <w:bookmarkStart w:id="51" w:name="refs"/>
-    <w:bookmarkStart w:id="50" w:name="ref-tuis"/>
-    <w:p>
-      <w:pPr>
-        <w:pStyle w:val="Bibliography"/>
-      </w:pPr>
-      <w:r>
-        <w:t xml:space="preserve">1.</w:t>
-      </w:r>
-      <w:r>
-        <w:t xml:space="preserve"> </w:t>
-      </w:r>
-      <w:r>
-        <w:t xml:space="preserve">	</w:t>
-      </w:r>
-      <w:r>
-        <w:t xml:space="preserve">Д. К.</w:t>
-      </w:r>
-      <w:r>
-        <w:t xml:space="preserve"> </w:t>
-      </w:r>
-      <w:hyperlink r:id="rId49">
-        <w:r>
-          <w:rPr>
-            <w:rStyle w:val="Hyperlink"/>
-          </w:rPr>
-          <w:t xml:space="preserve">Лабораторная работа № 3. Markdown</w:t>
-        </w:r>
-      </w:hyperlink>
-      <w:r>
-        <w:t xml:space="preserve">. RUDN.</w:t>
-      </w:r>
-    </w:p>
-    <w:bookmarkEnd w:id="50"/>
-    <w:bookmarkEnd w:id="51"/>
-    <w:bookmarkEnd w:id="52"/>
+        <w:t xml:space="preserve">В ходе данной работы получила навыки настройки базовых и специальных прав доступа для групп пользователей в операционной системе типа Linux.</w:t>
+      </w:r>
+    </w:p>
+    <w:bookmarkEnd w:id="45"/>
     <w:sectPr/>
   </w:body>
 </w:document>
@@ -1948,261 +2049,6 @@
       </w:pPr>
     </w:lvl>
   </w:abstractNum>
-  <w:abstractNum w:abstractNumId="99416">
-    <w:nsid w:val="00A99416"/>
-    <w:multiLevelType w:val="multilevel"/>
-    <w:lvl w:ilvl="0">
-      <w:start w:val="6"/>
-      <w:numFmt w:val="decimal"/>
-      <w:lvlText w:val="%1."/>
-      <w:lvlJc w:val="left"/>
-      <w:pPr>
-        <w:ind w:left="720" w:hanging="480"/>
-      </w:pPr>
-    </w:lvl>
-    <w:lvl w:ilvl="1">
-      <w:start w:val="6"/>
-      <w:numFmt w:val="decimal"/>
-      <w:lvlText w:val="%2."/>
-      <w:lvlJc w:val="left"/>
-      <w:pPr>
-        <w:ind w:left="1440" w:hanging="480"/>
-      </w:pPr>
-    </w:lvl>
-    <w:lvl w:ilvl="2">
-      <w:start w:val="6"/>
-      <w:numFmt w:val="decimal"/>
-      <w:lvlText w:val="%3."/>
-      <w:lvlJc w:val="left"/>
-      <w:pPr>
-        <w:ind w:left="2160" w:hanging="480"/>
-      </w:pPr>
-    </w:lvl>
-    <w:lvl w:ilvl="3">
-      <w:start w:val="6"/>
-      <w:numFmt w:val="decimal"/>
-      <w:lvlText w:val="%4."/>
-      <w:lvlJc w:val="left"/>
-      <w:pPr>
-        <w:ind w:left="2880" w:hanging="480"/>
-      </w:pPr>
-    </w:lvl>
-    <w:lvl w:ilvl="4">
-      <w:start w:val="6"/>
-      <w:numFmt w:val="decimal"/>
-      <w:lvlText w:val="%5."/>
-      <w:lvlJc w:val="left"/>
-      <w:pPr>
-        <w:ind w:left="3600" w:hanging="480"/>
-      </w:pPr>
-    </w:lvl>
-    <w:lvl w:ilvl="5">
-      <w:start w:val="6"/>
-      <w:numFmt w:val="decimal"/>
-      <w:lvlText w:val="%6."/>
-      <w:lvlJc w:val="left"/>
-      <w:pPr>
-        <w:ind w:left="4320" w:hanging="480"/>
-      </w:pPr>
-    </w:lvl>
-    <w:lvl w:ilvl="6">
-      <w:start w:val="6"/>
-      <w:numFmt w:val="decimal"/>
-      <w:lvlText w:val="%7."/>
-      <w:lvlJc w:val="left"/>
-      <w:pPr>
-        <w:ind w:left="5040" w:hanging="480"/>
-      </w:pPr>
-    </w:lvl>
-    <w:lvl w:ilvl="7">
-      <w:start w:val="6"/>
-      <w:numFmt w:val="decimal"/>
-      <w:lvlText w:val="%8."/>
-      <w:lvlJc w:val="left"/>
-      <w:pPr>
-        <w:ind w:left="5760" w:hanging="480"/>
-      </w:pPr>
-    </w:lvl>
-    <w:lvl w:ilvl="8">
-      <w:start w:val="6"/>
-      <w:numFmt w:val="decimal"/>
-      <w:lvlText w:val="%9."/>
-      <w:lvlJc w:val="left"/>
-      <w:pPr>
-        <w:ind w:left="6480" w:hanging="480"/>
-      </w:pPr>
-    </w:lvl>
-  </w:abstractNum>
-  <w:abstractNum w:abstractNumId="99417">
-    <w:nsid w:val="00A99417"/>
-    <w:multiLevelType w:val="multilevel"/>
-    <w:lvl w:ilvl="0">
-      <w:start w:val="7"/>
-      <w:numFmt w:val="decimal"/>
-      <w:lvlText w:val="%1."/>
-      <w:lvlJc w:val="left"/>
-      <w:pPr>
-        <w:ind w:left="720" w:hanging="480"/>
-      </w:pPr>
-    </w:lvl>
-    <w:lvl w:ilvl="1">
-      <w:start w:val="7"/>
-      <w:numFmt w:val="decimal"/>
-      <w:lvlText w:val="%2."/>
-      <w:lvlJc w:val="left"/>
-      <w:pPr>
-        <w:ind w:left="1440" w:hanging="480"/>
-      </w:pPr>
-    </w:lvl>
-    <w:lvl w:ilvl="2">
-      <w:start w:val="7"/>
-      <w:numFmt w:val="decimal"/>
-      <w:lvlText w:val="%3."/>
-      <w:lvlJc w:val="left"/>
-      <w:pPr>
-        <w:ind w:left="2160" w:hanging="480"/>
-      </w:pPr>
-    </w:lvl>
-    <w:lvl w:ilvl="3">
-      <w:start w:val="7"/>
-      <w:numFmt w:val="decimal"/>
-      <w:lvlText w:val="%4."/>
-      <w:lvlJc w:val="left"/>
-      <w:pPr>
-        <w:ind w:left="2880" w:hanging="480"/>
-      </w:pPr>
-    </w:lvl>
-    <w:lvl w:ilvl="4">
-      <w:start w:val="7"/>
-      <w:numFmt w:val="decimal"/>
-      <w:lvlText w:val="%5."/>
-      <w:lvlJc w:val="left"/>
-      <w:pPr>
-        <w:ind w:left="3600" w:hanging="480"/>
-      </w:pPr>
-    </w:lvl>
-    <w:lvl w:ilvl="5">
-      <w:start w:val="7"/>
-      <w:numFmt w:val="decimal"/>
-      <w:lvlText w:val="%6."/>
-      <w:lvlJc w:val="left"/>
-      <w:pPr>
-        <w:ind w:left="4320" w:hanging="480"/>
-      </w:pPr>
-    </w:lvl>
-    <w:lvl w:ilvl="6">
-      <w:start w:val="7"/>
-      <w:numFmt w:val="decimal"/>
-      <w:lvlText w:val="%7."/>
-      <w:lvlJc w:val="left"/>
-      <w:pPr>
-        <w:ind w:left="5040" w:hanging="480"/>
-      </w:pPr>
-    </w:lvl>
-    <w:lvl w:ilvl="7">
-      <w:start w:val="7"/>
-      <w:numFmt w:val="decimal"/>
-      <w:lvlText w:val="%8."/>
-      <w:lvlJc w:val="left"/>
-      <w:pPr>
-        <w:ind w:left="5760" w:hanging="480"/>
-      </w:pPr>
-    </w:lvl>
-    <w:lvl w:ilvl="8">
-      <w:start w:val="7"/>
-      <w:numFmt w:val="decimal"/>
-      <w:lvlText w:val="%9."/>
-      <w:lvlJc w:val="left"/>
-      <w:pPr>
-        <w:ind w:left="6480" w:hanging="480"/>
-      </w:pPr>
-    </w:lvl>
-  </w:abstractNum>
-  <w:abstractNum w:abstractNumId="99418">
-    <w:nsid w:val="00A99418"/>
-    <w:multiLevelType w:val="multilevel"/>
-    <w:lvl w:ilvl="0">
-      <w:start w:val="8"/>
-      <w:numFmt w:val="decimal"/>
-      <w:lvlText w:val="%1."/>
-      <w:lvlJc w:val="left"/>
-      <w:pPr>
-        <w:ind w:left="720" w:hanging="480"/>
-      </w:pPr>
-    </w:lvl>
-    <w:lvl w:ilvl="1">
-      <w:start w:val="8"/>
-      <w:numFmt w:val="decimal"/>
-      <w:lvlText w:val="%2."/>
-      <w:lvlJc w:val="left"/>
-      <w:pPr>
-        <w:ind w:left="1440" w:hanging="480"/>
-      </w:pPr>
-    </w:lvl>
-    <w:lvl w:ilvl="2">
-      <w:start w:val="8"/>
-      <w:numFmt w:val="decimal"/>
-      <w:lvlText w:val="%3."/>
-      <w:lvlJc w:val="left"/>
-      <w:pPr>
-        <w:ind w:left="2160" w:hanging="480"/>
-      </w:pPr>
-    </w:lvl>
-    <w:lvl w:ilvl="3">
-      <w:start w:val="8"/>
-      <w:numFmt w:val="decimal"/>
-      <w:lvlText w:val="%4."/>
-      <w:lvlJc w:val="left"/>
-      <w:pPr>
-        <w:ind w:left="2880" w:hanging="480"/>
-      </w:pPr>
-    </w:lvl>
-    <w:lvl w:ilvl="4">
-      <w:start w:val="8"/>
-      <w:numFmt w:val="decimal"/>
-      <w:lvlText w:val="%5."/>
-      <w:lvlJc w:val="left"/>
-      <w:pPr>
-        <w:ind w:left="3600" w:hanging="480"/>
-      </w:pPr>
-    </w:lvl>
-    <w:lvl w:ilvl="5">
-      <w:start w:val="8"/>
-      <w:numFmt w:val="decimal"/>
-      <w:lvlText w:val="%6."/>
-      <w:lvlJc w:val="left"/>
-      <w:pPr>
-        <w:ind w:left="4320" w:hanging="480"/>
-      </w:pPr>
-    </w:lvl>
-    <w:lvl w:ilvl="6">
-      <w:start w:val="8"/>
-      <w:numFmt w:val="decimal"/>
-      <w:lvlText w:val="%7."/>
-      <w:lvlJc w:val="left"/>
-      <w:pPr>
-        <w:ind w:left="5040" w:hanging="480"/>
-      </w:pPr>
-    </w:lvl>
-    <w:lvl w:ilvl="7">
-      <w:start w:val="8"/>
-      <w:numFmt w:val="decimal"/>
-      <w:lvlText w:val="%8."/>
-      <w:lvlJc w:val="left"/>
-      <w:pPr>
-        <w:ind w:left="5760" w:hanging="480"/>
-      </w:pPr>
-    </w:lvl>
-    <w:lvl w:ilvl="8">
-      <w:start w:val="8"/>
-      <w:numFmt w:val="decimal"/>
-      <w:lvlText w:val="%9."/>
-      <w:lvlJc w:val="left"/>
-      <w:pPr>
-        <w:ind w:left="6480" w:hanging="480"/>
-      </w:pPr>
-    </w:lvl>
-  </w:abstractNum>
   <w:num w:numId="1000">
     <w:abstractNumId w:val="990"/>
   </w:num>
@@ -2240,6 +2086,9 @@
     </w:lvlOverride>
   </w:num>
   <w:num w:numId="1003">
+    <w:abstractNumId w:val="991"/>
+  </w:num>
+  <w:num w:numId="1004">
     <w:abstractNumId w:val="99412"/>
     <w:lvlOverride w:ilvl="0">
       <w:startOverride w:val="2"/>
@@ -2269,7 +2118,10 @@
       <w:startOverride w:val="2"/>
     </w:lvlOverride>
   </w:num>
-  <w:num w:numId="1004">
+  <w:num w:numId="1005">
+    <w:abstractNumId w:val="991"/>
+  </w:num>
+  <w:num w:numId="1006">
     <w:abstractNumId w:val="99413"/>
     <w:lvlOverride w:ilvl="0">
       <w:startOverride w:val="3"/>
@@ -2299,7 +2151,10 @@
       <w:startOverride w:val="3"/>
     </w:lvlOverride>
   </w:num>
-  <w:num w:numId="1005">
+  <w:num w:numId="1007">
+    <w:abstractNumId w:val="991"/>
+  </w:num>
+  <w:num w:numId="1008">
     <w:abstractNumId w:val="99414"/>
     <w:lvlOverride w:ilvl="0">
       <w:startOverride w:val="4"/>
@@ -2329,7 +2184,10 @@
       <w:startOverride w:val="4"/>
     </w:lvlOverride>
   </w:num>
-  <w:num w:numId="1006">
+  <w:num w:numId="1009">
+    <w:abstractNumId w:val="991"/>
+  </w:num>
+  <w:num w:numId="1010">
     <w:abstractNumId w:val="99415"/>
     <w:lvlOverride w:ilvl="0">
       <w:startOverride w:val="5"/>
@@ -2359,94 +2217,37 @@
       <w:startOverride w:val="5"/>
     </w:lvlOverride>
   </w:num>
-  <w:num w:numId="1007">
-    <w:abstractNumId w:val="99416"/>
+  <w:num w:numId="1011">
+    <w:abstractNumId w:val="991"/>
+  </w:num>
+  <w:num w:numId="1012">
+    <w:abstractNumId w:val="99411"/>
     <w:lvlOverride w:ilvl="0">
-      <w:startOverride w:val="6"/>
+      <w:startOverride w:val="1"/>
     </w:lvlOverride>
     <w:lvlOverride w:ilvl="1">
-      <w:startOverride w:val="6"/>
+      <w:startOverride w:val="1"/>
     </w:lvlOverride>
     <w:lvlOverride w:ilvl="2">
-      <w:startOverride w:val="6"/>
+      <w:startOverride w:val="1"/>
     </w:lvlOverride>
     <w:lvlOverride w:ilvl="3">
-      <w:startOverride w:val="6"/>
+      <w:startOverride w:val="1"/>
     </w:lvlOverride>
     <w:lvlOverride w:ilvl="4">
-      <w:startOverride w:val="6"/>
+      <w:startOverride w:val="1"/>
     </w:lvlOverride>
     <w:lvlOverride w:ilvl="5">
-      <w:startOverride w:val="6"/>
+      <w:startOverride w:val="1"/>
     </w:lvlOverride>
     <w:lvlOverride w:ilvl="6">
-      <w:startOverride w:val="6"/>
+      <w:startOverride w:val="1"/>
     </w:lvlOverride>
     <w:lvlOverride w:ilvl="7">
-      <w:startOverride w:val="6"/>
+      <w:startOverride w:val="1"/>
     </w:lvlOverride>
     <w:lvlOverride w:ilvl="8">
-      <w:startOverride w:val="6"/>
-    </w:lvlOverride>
-  </w:num>
-  <w:num w:numId="1008">
-    <w:abstractNumId w:val="99417"/>
-    <w:lvlOverride w:ilvl="0">
-      <w:startOverride w:val="7"/>
-    </w:lvlOverride>
-    <w:lvlOverride w:ilvl="1">
-      <w:startOverride w:val="7"/>
-    </w:lvlOverride>
-    <w:lvlOverride w:ilvl="2">
-      <w:startOverride w:val="7"/>
-    </w:lvlOverride>
-    <w:lvlOverride w:ilvl="3">
-      <w:startOverride w:val="7"/>
-    </w:lvlOverride>
-    <w:lvlOverride w:ilvl="4">
-      <w:startOverride w:val="7"/>
-    </w:lvlOverride>
-    <w:lvlOverride w:ilvl="5">
-      <w:startOverride w:val="7"/>
-    </w:lvlOverride>
-    <w:lvlOverride w:ilvl="6">
-      <w:startOverride w:val="7"/>
-    </w:lvlOverride>
-    <w:lvlOverride w:ilvl="7">
-      <w:startOverride w:val="7"/>
-    </w:lvlOverride>
-    <w:lvlOverride w:ilvl="8">
-      <w:startOverride w:val="7"/>
-    </w:lvlOverride>
-  </w:num>
-  <w:num w:numId="1009">
-    <w:abstractNumId w:val="99418"/>
-    <w:lvlOverride w:ilvl="0">
-      <w:startOverride w:val="8"/>
-    </w:lvlOverride>
-    <w:lvlOverride w:ilvl="1">
-      <w:startOverride w:val="8"/>
-    </w:lvlOverride>
-    <w:lvlOverride w:ilvl="2">
-      <w:startOverride w:val="8"/>
-    </w:lvlOverride>
-    <w:lvlOverride w:ilvl="3">
-      <w:startOverride w:val="8"/>
-    </w:lvlOverride>
-    <w:lvlOverride w:ilvl="4">
-      <w:startOverride w:val="8"/>
-    </w:lvlOverride>
-    <w:lvlOverride w:ilvl="5">
-      <w:startOverride w:val="8"/>
-    </w:lvlOverride>
-    <w:lvlOverride w:ilvl="6">
-      <w:startOverride w:val="8"/>
-    </w:lvlOverride>
-    <w:lvlOverride w:ilvl="7">
-      <w:startOverride w:val="8"/>
-    </w:lvlOverride>
-    <w:lvlOverride w:ilvl="8">
-      <w:startOverride w:val="8"/>
+      <w:startOverride w:val="1"/>
     </w:lvlOverride>
   </w:num>
 </w:numbering>
